--- a/01-Introduction_to_C/1.1 Environment_Setup/C Programming language.docx
+++ b/01-Introduction_to_C/1.1 Environment_Setup/C Programming language.docx
@@ -1878,15 +1878,7 @@
           <w:szCs w:val="28"/>
           <w:lang w:val="en-US"/>
         </w:rPr>
-        <w:t>language</w:t>
-      </w:r>
-      <w:r>
-        <w:rPr>
-          <w:sz w:val="28"/>
-          <w:szCs w:val="28"/>
-          <w:lang w:val="en-US"/>
-        </w:rPr>
-        <w:t xml:space="preserve"> :</w:t>
+        <w:t>language :</w:t>
       </w:r>
       <w:proofErr w:type="gramEnd"/>
       <w:r>
@@ -1936,15 +1928,7 @@
           <w:szCs w:val="28"/>
           <w:lang w:val="en-US"/>
         </w:rPr>
-        <w:t>language</w:t>
-      </w:r>
-      <w:r>
-        <w:rPr>
-          <w:sz w:val="28"/>
-          <w:szCs w:val="28"/>
-          <w:lang w:val="en-US"/>
-        </w:rPr>
-        <w:t xml:space="preserve"> :</w:t>
+        <w:t>language :</w:t>
       </w:r>
       <w:proofErr w:type="gramEnd"/>
       <w:r>
@@ -2123,6 +2107,8 @@
         </w:rPr>
         <w:t>Setup :</w:t>
       </w:r>
+      <w:bookmarkStart w:id="0" w:name="_GoBack"/>
+      <w:bookmarkEnd w:id="0"/>
       <w:proofErr w:type="gramEnd"/>
     </w:p>
     <w:p>
@@ -3130,12 +3116,474 @@
           <w:lang w:val="en-US"/>
         </w:rPr>
       </w:pPr>
-      <w:bookmarkStart w:id="0" w:name="_GoBack"/>
-      <w:bookmarkEnd w:id="0"/>
+    </w:p>
+    <w:p>
+      <w:pPr>
+        <w:rPr>
+          <w:sz w:val="28"/>
+          <w:szCs w:val="28"/>
+          <w:lang w:val="en-US"/>
+        </w:rPr>
+      </w:pPr>
+    </w:p>
+    <w:p>
+      <w:pPr>
+        <w:tabs>
+          <w:tab w:val="left" w:pos="3900"/>
+          <w:tab w:val="left" w:pos="7553"/>
+        </w:tabs>
+        <w:rPr>
+          <w:lang w:val="en-US"/>
+        </w:rPr>
+      </w:pPr>
+      <w:r>
+        <w:rPr>
+          <w:sz w:val="30"/>
+          <w:szCs w:val="28"/>
+          <w:lang w:val="en-US"/>
+        </w:rPr>
+        <w:t xml:space="preserve">Text </w:t>
+      </w:r>
+      <w:proofErr w:type="gramStart"/>
+      <w:r>
+        <w:rPr>
+          <w:sz w:val="30"/>
+          <w:szCs w:val="28"/>
+          <w:lang w:val="en-US"/>
+        </w:rPr>
+        <w:t>Editor :-</w:t>
+      </w:r>
+      <w:proofErr w:type="gramEnd"/>
+      <w:r>
+        <w:rPr>
+          <w:lang w:val="en-US"/>
+        </w:rPr>
+        <w:tab/>
+      </w:r>
+      <w:r>
+        <w:rPr>
+          <w:sz w:val="30"/>
+          <w:szCs w:val="28"/>
+          <w:lang w:val="en-US"/>
+        </w:rPr>
+        <w:t xml:space="preserve">Compiler :- </w:t>
+      </w:r>
+      <w:r>
+        <w:rPr>
+          <w:sz w:val="28"/>
+          <w:szCs w:val="26"/>
+          <w:lang w:val="en-US"/>
+        </w:rPr>
+        <w:t xml:space="preserve"> </w:t>
+      </w:r>
+      <w:r>
+        <w:rPr>
+          <w:lang w:val="en-US"/>
+        </w:rPr>
+        <w:t xml:space="preserve">                </w:t>
+      </w:r>
+      <w:r>
+        <w:rPr>
+          <w:lang w:val="en-US"/>
+        </w:rPr>
+        <w:t xml:space="preserve">                        </w:t>
+      </w:r>
+      <w:r>
+        <w:rPr>
+          <w:sz w:val="28"/>
+          <w:szCs w:val="26"/>
+          <w:lang w:val="en-US"/>
+        </w:rPr>
+        <w:t>Device (Terminal) :-</w:t>
+      </w:r>
+    </w:p>
+    <w:p>
+      <w:pPr>
+        <w:tabs>
+          <w:tab w:val="left" w:pos="3900"/>
+          <w:tab w:val="left" w:pos="7553"/>
+        </w:tabs>
+        <w:rPr>
+          <w:lang w:val="en-US"/>
+        </w:rPr>
+      </w:pPr>
+      <w:proofErr w:type="spellStart"/>
+      <w:r>
+        <w:rPr>
+          <w:lang w:val="en-US"/>
+        </w:rPr>
+        <w:t>Eg</w:t>
+      </w:r>
+      <w:proofErr w:type="spellEnd"/>
+      <w:r>
+        <w:rPr>
+          <w:lang w:val="en-US"/>
+        </w:rPr>
+        <w:t xml:space="preserve">. </w:t>
+      </w:r>
+      <w:proofErr w:type="spellStart"/>
+      <w:r>
+        <w:rPr>
+          <w:lang w:val="en-US"/>
+        </w:rPr>
+        <w:t>Notepad</w:t>
+      </w:r>
+      <w:proofErr w:type="gramStart"/>
+      <w:r>
+        <w:rPr>
+          <w:lang w:val="en-US"/>
+        </w:rPr>
+        <w:t>,Notepad</w:t>
+      </w:r>
+      <w:proofErr w:type="spellEnd"/>
+      <w:proofErr w:type="gramEnd"/>
+      <w:r>
+        <w:rPr>
+          <w:lang w:val="en-US"/>
+        </w:rPr>
+        <w:t>++,</w:t>
+      </w:r>
+      <w:r>
+        <w:rPr>
+          <w:lang w:val="en-US"/>
+        </w:rPr>
+        <w:tab/>
+        <w:t xml:space="preserve">GCC (GNU compiler </w:t>
+      </w:r>
+      <w:r>
+        <w:rPr>
+          <w:lang w:val="en-US"/>
+        </w:rPr>
+        <w:tab/>
+        <w:t>command prompt,</w:t>
+      </w:r>
+    </w:p>
+    <w:p>
+      <w:pPr>
+        <w:tabs>
+          <w:tab w:val="left" w:pos="3900"/>
+          <w:tab w:val="left" w:pos="7553"/>
+        </w:tabs>
+        <w:rPr>
+          <w:lang w:val="en-US"/>
+        </w:rPr>
+      </w:pPr>
+      <w:proofErr w:type="spellStart"/>
+      <w:r>
+        <w:rPr>
+          <w:lang w:val="en-US"/>
+        </w:rPr>
+        <w:t>Sublime</w:t>
+      </w:r>
+      <w:proofErr w:type="gramStart"/>
+      <w:r>
+        <w:rPr>
+          <w:lang w:val="en-US"/>
+        </w:rPr>
+        <w:t>,atom,brackets</w:t>
+      </w:r>
+      <w:proofErr w:type="spellEnd"/>
+      <w:proofErr w:type="gramEnd"/>
+      <w:r>
+        <w:rPr>
+          <w:lang w:val="en-US"/>
+        </w:rPr>
+        <w:t>,</w:t>
+      </w:r>
+      <w:r>
+        <w:rPr>
+          <w:lang w:val="en-US"/>
+        </w:rPr>
+        <w:tab/>
+        <w:t xml:space="preserve">collection) ,bcc </w:t>
+      </w:r>
+      <w:r>
+        <w:rPr>
+          <w:lang w:val="en-US"/>
+        </w:rPr>
+        <w:tab/>
+      </w:r>
+      <w:proofErr w:type="spellStart"/>
+      <w:r>
+        <w:rPr>
+          <w:lang w:val="en-US"/>
+        </w:rPr>
+        <w:t>powershell,Terminal</w:t>
+      </w:r>
+      <w:proofErr w:type="spellEnd"/>
+      <w:r>
+        <w:rPr>
+          <w:lang w:val="en-US"/>
+        </w:rPr>
+        <w:t xml:space="preserve"> </w:t>
+      </w:r>
+    </w:p>
+    <w:p>
+      <w:pPr>
+        <w:tabs>
+          <w:tab w:val="left" w:pos="3900"/>
+          <w:tab w:val="left" w:pos="7553"/>
+        </w:tabs>
+        <w:rPr>
+          <w:lang w:val="en-US"/>
+        </w:rPr>
+      </w:pPr>
+      <w:r>
+        <w:rPr>
+          <w:lang w:val="en-US"/>
+        </w:rPr>
+        <w:t>Vs code etc.</w:t>
+      </w:r>
+      <w:r>
+        <w:rPr>
+          <w:lang w:val="en-US"/>
+        </w:rPr>
+        <w:tab/>
+      </w:r>
+      <w:proofErr w:type="spellStart"/>
+      <w:r>
+        <w:rPr>
+          <w:lang w:val="en-US"/>
+        </w:rPr>
+        <w:t>onleinegdb</w:t>
+      </w:r>
+      <w:proofErr w:type="spellEnd"/>
+      <w:r>
+        <w:rPr>
+          <w:lang w:val="en-US"/>
+        </w:rPr>
+        <w:t xml:space="preserve"> compiler</w:t>
+      </w:r>
+      <w:r>
+        <w:rPr>
+          <w:lang w:val="en-US"/>
+        </w:rPr>
+        <w:tab/>
+        <w:t>etc.</w:t>
+      </w:r>
+    </w:p>
+    <w:p>
+      <w:pPr>
+        <w:rPr>
+          <w:lang w:val="en-US"/>
+        </w:rPr>
+      </w:pPr>
+    </w:p>
+    <w:p>
+      <w:pPr>
+        <w:rPr>
+          <w:lang w:val="en-US"/>
+        </w:rPr>
+      </w:pPr>
+      <w:proofErr w:type="gramStart"/>
+      <w:r>
+        <w:rPr>
+          <w:lang w:val="en-US"/>
+        </w:rPr>
+        <w:t>IDE :</w:t>
+      </w:r>
+      <w:proofErr w:type="gramEnd"/>
+      <w:r>
+        <w:rPr>
+          <w:lang w:val="en-US"/>
+        </w:rPr>
+        <w:t xml:space="preserve"> Integrated Development Environment   ( ide = text editor + compiler + terminal + </w:t>
+      </w:r>
+      <w:proofErr w:type="spellStart"/>
+      <w:r>
+        <w:rPr>
+          <w:lang w:val="en-US"/>
+        </w:rPr>
+        <w:t>intellisence</w:t>
+      </w:r>
+      <w:proofErr w:type="spellEnd"/>
+      <w:r>
+        <w:rPr>
+          <w:lang w:val="en-US"/>
+        </w:rPr>
+        <w:t xml:space="preserve"> </w:t>
+      </w:r>
+      <w:proofErr w:type="spellStart"/>
+      <w:r>
+        <w:rPr>
+          <w:lang w:val="en-US"/>
+        </w:rPr>
+        <w:t>etc</w:t>
+      </w:r>
+      <w:proofErr w:type="spellEnd"/>
+      <w:r>
+        <w:rPr>
+          <w:lang w:val="en-US"/>
+        </w:rPr>
+        <w:t>)</w:t>
+      </w:r>
+    </w:p>
+    <w:p>
+      <w:pPr>
+        <w:rPr>
+          <w:lang w:val="en-US"/>
+        </w:rPr>
+      </w:pPr>
+      <w:proofErr w:type="spellStart"/>
+      <w:r>
+        <w:rPr>
+          <w:lang w:val="en-US"/>
+        </w:rPr>
+        <w:t>Eg</w:t>
+      </w:r>
+      <w:proofErr w:type="spellEnd"/>
+      <w:r>
+        <w:rPr>
+          <w:lang w:val="en-US"/>
+        </w:rPr>
+        <w:t>. Turbo C/</w:t>
+      </w:r>
+      <w:proofErr w:type="gramStart"/>
+      <w:r>
+        <w:rPr>
+          <w:lang w:val="en-US"/>
+        </w:rPr>
+        <w:t>C++ ,code</w:t>
+      </w:r>
+      <w:proofErr w:type="gramEnd"/>
+      <w:r>
+        <w:rPr>
+          <w:lang w:val="en-US"/>
+        </w:rPr>
+        <w:t xml:space="preserve"> blocks, dev c/</w:t>
+      </w:r>
+      <w:proofErr w:type="spellStart"/>
+      <w:r>
+        <w:rPr>
+          <w:lang w:val="en-US"/>
+        </w:rPr>
+        <w:t>c++</w:t>
+      </w:r>
+      <w:proofErr w:type="spellEnd"/>
+      <w:r>
+        <w:rPr>
+          <w:lang w:val="en-US"/>
+        </w:rPr>
+        <w:t xml:space="preserve"> , eclipse ,visual studio ( &gt; 20 GB ) etc.</w:t>
+      </w:r>
+    </w:p>
+    <w:p>
+      <w:pPr>
+        <w:rPr>
+          <w:lang w:val="en-US"/>
+        </w:rPr>
+      </w:pPr>
+    </w:p>
+    <w:p>
+      <w:pPr>
+        <w:rPr>
+          <w:lang w:val="en-US"/>
+        </w:rPr>
+      </w:pPr>
+      <w:r>
+        <w:rPr>
+          <w:lang w:val="en-US"/>
+        </w:rPr>
+        <w:t xml:space="preserve">My </w:t>
+      </w:r>
+      <w:proofErr w:type="gramStart"/>
+      <w:r>
+        <w:rPr>
+          <w:lang w:val="en-US"/>
+        </w:rPr>
+        <w:t>Combination :</w:t>
+      </w:r>
+      <w:proofErr w:type="gramEnd"/>
+      <w:r>
+        <w:rPr>
+          <w:lang w:val="en-US"/>
+        </w:rPr>
+        <w:t xml:space="preserve"> VS code + GCC + </w:t>
+      </w:r>
+      <w:proofErr w:type="spellStart"/>
+      <w:r>
+        <w:rPr>
+          <w:lang w:val="en-US"/>
+        </w:rPr>
+        <w:t>powershell</w:t>
+      </w:r>
+      <w:proofErr w:type="spellEnd"/>
+      <w:r>
+        <w:rPr>
+          <w:lang w:val="en-US"/>
+        </w:rPr>
+        <w:t xml:space="preserve"> /</w:t>
+      </w:r>
+      <w:proofErr w:type="spellStart"/>
+      <w:r>
+        <w:rPr>
+          <w:lang w:val="en-US"/>
+        </w:rPr>
+        <w:t>cmd</w:t>
+      </w:r>
+      <w:proofErr w:type="spellEnd"/>
+    </w:p>
+    <w:p>
+      <w:pPr>
+        <w:rPr>
+          <w:lang w:val="en-US"/>
+        </w:rPr>
+      </w:pPr>
+      <w:r>
+        <w:rPr>
+          <w:lang w:val="en-US"/>
+        </w:rPr>
+        <w:t xml:space="preserve">For </w:t>
+      </w:r>
+      <w:proofErr w:type="spellStart"/>
+      <w:proofErr w:type="gramStart"/>
+      <w:r>
+        <w:rPr>
+          <w:lang w:val="en-US"/>
+        </w:rPr>
+        <w:t>Begginers</w:t>
+      </w:r>
+      <w:proofErr w:type="spellEnd"/>
+      <w:r>
+        <w:rPr>
+          <w:lang w:val="en-US"/>
+        </w:rPr>
+        <w:t xml:space="preserve">  :</w:t>
+      </w:r>
+      <w:proofErr w:type="gramEnd"/>
+      <w:r>
+        <w:rPr>
+          <w:lang w:val="en-US"/>
+        </w:rPr>
+        <w:t xml:space="preserve"> dev c/</w:t>
+      </w:r>
+      <w:proofErr w:type="spellStart"/>
+      <w:r>
+        <w:rPr>
+          <w:lang w:val="en-US"/>
+        </w:rPr>
+        <w:t>c++</w:t>
+      </w:r>
+      <w:proofErr w:type="spellEnd"/>
+      <w:r>
+        <w:rPr>
+          <w:lang w:val="en-US"/>
+        </w:rPr>
+        <w:t xml:space="preserve"> ,code blocks</w:t>
+      </w:r>
+    </w:p>
+    <w:p>
+      <w:pPr>
+        <w:rPr>
+          <w:sz w:val="28"/>
+          <w:szCs w:val="28"/>
+          <w:lang w:val="en-US"/>
+        </w:rPr>
+      </w:pPr>
     </w:p>
     <w:sectPr>
       <w:pgSz w:w="11906" w:h="16838"/>
-      <w:pgMar w:top="426" w:right="1440" w:bottom="1440" w:left="1440" w:header="708" w:footer="708" w:gutter="0"/>
+      <w:pgMar w:top="426" w:right="707" w:bottom="1440" w:left="1440" w:header="708" w:footer="708" w:gutter="0"/>
       <w:cols w:space="708"/>
       <w:docGrid w:linePitch="360"/>
     </w:sectPr>

--- a/01-Introduction_to_C/1.1 Environment_Setup/C Programming language.docx
+++ b/01-Introduction_to_C/1.1 Environment_Setup/C Programming language.docx
@@ -1803,32 +1803,191 @@
     </w:p>
     <w:p>
       <w:pPr>
+        <w:ind w:left="360"/>
+        <w:rPr>
+          <w:sz w:val="28"/>
+          <w:szCs w:val="28"/>
+          <w:lang w:val="en-US"/>
+        </w:rPr>
+      </w:pPr>
+      <w:proofErr w:type="gramStart"/>
+      <w:r>
+        <w:rPr>
+          <w:sz w:val="28"/>
+          <w:szCs w:val="28"/>
+          <w:lang w:val="en-US"/>
+        </w:rPr>
+        <w:t>2.</w:t>
+      </w:r>
+      <w:r>
+        <w:rPr>
+          <w:sz w:val="28"/>
+          <w:szCs w:val="28"/>
+          <w:lang w:val="en-US"/>
+        </w:rPr>
+        <w:t>System</w:t>
+      </w:r>
+      <w:proofErr w:type="gramEnd"/>
+      <w:r>
+        <w:rPr>
+          <w:sz w:val="28"/>
+          <w:szCs w:val="28"/>
+          <w:lang w:val="en-US"/>
+        </w:rPr>
+        <w:t xml:space="preserve"> programming language :  Some operating systems can be written  by c like Unix and we can also write the </w:t>
+      </w:r>
+      <w:proofErr w:type="spellStart"/>
+      <w:r>
+        <w:rPr>
+          <w:sz w:val="28"/>
+          <w:szCs w:val="28"/>
+          <w:lang w:val="en-US"/>
+        </w:rPr>
+        <w:t>kernals</w:t>
+      </w:r>
+      <w:proofErr w:type="spellEnd"/>
+      <w:r>
+        <w:rPr>
+          <w:sz w:val="28"/>
+          <w:szCs w:val="28"/>
+          <w:lang w:val="en-US"/>
+        </w:rPr>
+        <w:t xml:space="preserve"> in c.</w:t>
+      </w:r>
+    </w:p>
+    <w:p>
+      <w:pPr>
+        <w:ind w:left="360"/>
+        <w:rPr>
+          <w:sz w:val="28"/>
+          <w:szCs w:val="28"/>
+          <w:lang w:val="en-US"/>
+        </w:rPr>
+      </w:pPr>
+      <w:proofErr w:type="gramStart"/>
+      <w:r>
+        <w:rPr>
+          <w:sz w:val="28"/>
+          <w:szCs w:val="28"/>
+          <w:lang w:val="en-US"/>
+        </w:rPr>
+        <w:lastRenderedPageBreak/>
+        <w:t>3.</w:t>
+      </w:r>
+      <w:r>
+        <w:rPr>
+          <w:sz w:val="28"/>
+          <w:szCs w:val="28"/>
+          <w:lang w:val="en-US"/>
+        </w:rPr>
+        <w:t>P</w:t>
+      </w:r>
+      <w:r>
+        <w:rPr>
+          <w:sz w:val="28"/>
+          <w:szCs w:val="28"/>
+          <w:lang w:val="en-US"/>
+        </w:rPr>
+        <w:t>rocedural</w:t>
+      </w:r>
+      <w:proofErr w:type="gramEnd"/>
+      <w:r>
+        <w:rPr>
+          <w:sz w:val="28"/>
+          <w:szCs w:val="28"/>
+          <w:lang w:val="en-US"/>
+        </w:rPr>
+        <w:t xml:space="preserve"> programming lang. :</w:t>
+      </w:r>
+      <w:r>
+        <w:rPr>
+          <w:sz w:val="28"/>
+          <w:szCs w:val="28"/>
+          <w:lang w:val="en-US"/>
+        </w:rPr>
+        <w:t xml:space="preserve"> it follows some steps by step procedure to execute a program.</w:t>
+      </w:r>
+    </w:p>
+    <w:p>
+      <w:pPr>
+        <w:ind w:left="360"/>
+        <w:rPr>
+          <w:sz w:val="28"/>
+          <w:szCs w:val="28"/>
+          <w:lang w:val="en-US"/>
+        </w:rPr>
+      </w:pPr>
+      <w:proofErr w:type="gramStart"/>
+      <w:r>
+        <w:rPr>
+          <w:sz w:val="28"/>
+          <w:szCs w:val="28"/>
+          <w:lang w:val="en-US"/>
+        </w:rPr>
+        <w:t>4.</w:t>
+      </w:r>
+      <w:r>
+        <w:rPr>
+          <w:sz w:val="28"/>
+          <w:szCs w:val="28"/>
+          <w:lang w:val="en-US"/>
+        </w:rPr>
+        <w:t>Structured</w:t>
+      </w:r>
+      <w:proofErr w:type="gramEnd"/>
+      <w:r>
+        <w:rPr>
+          <w:sz w:val="28"/>
+          <w:szCs w:val="28"/>
+          <w:lang w:val="en-US"/>
+        </w:rPr>
+        <w:t xml:space="preserve"> programming language : it breaks the program into smaller blocks to solve a typical problem.</w:t>
+      </w:r>
+    </w:p>
+    <w:p>
+      <w:pPr>
+        <w:ind w:left="360"/>
+        <w:rPr>
+          <w:sz w:val="28"/>
+          <w:szCs w:val="28"/>
+          <w:lang w:val="en-US"/>
+        </w:rPr>
+      </w:pPr>
+    </w:p>
+    <w:p>
+      <w:pPr>
         <w:pStyle w:val="ListParagraph"/>
-        <w:numPr>
-          <w:ilvl w:val="0"/>
-          <w:numId w:val="2"/>
-        </w:numPr>
-        <w:rPr>
-          <w:sz w:val="28"/>
-          <w:szCs w:val="28"/>
-          <w:lang w:val="en-US"/>
-        </w:rPr>
-      </w:pPr>
-      <w:r>
-        <w:rPr>
-          <w:sz w:val="28"/>
-          <w:szCs w:val="28"/>
-          <w:lang w:val="en-US"/>
-        </w:rPr>
-        <w:t>P</w:t>
-      </w:r>
-      <w:r>
-        <w:rPr>
-          <w:sz w:val="28"/>
-          <w:szCs w:val="28"/>
-          <w:lang w:val="en-US"/>
-        </w:rPr>
-        <w:t>rocedural programming lang</w:t>
+        <w:rPr>
+          <w:sz w:val="28"/>
+          <w:szCs w:val="28"/>
+          <w:lang w:val="en-US"/>
+        </w:rPr>
+      </w:pPr>
+    </w:p>
+    <w:p>
+      <w:pPr>
+        <w:rPr>
+          <w:sz w:val="28"/>
+          <w:szCs w:val="28"/>
+          <w:lang w:val="en-US"/>
+        </w:rPr>
+      </w:pPr>
+    </w:p>
+    <w:p>
+      <w:pPr>
+        <w:rPr>
+          <w:sz w:val="28"/>
+          <w:szCs w:val="28"/>
+          <w:lang w:val="en-US"/>
+        </w:rPr>
+      </w:pPr>
+      <w:r>
+        <w:rPr>
+          <w:sz w:val="28"/>
+          <w:szCs w:val="28"/>
+          <w:lang w:val="en-US"/>
+        </w:rPr>
+        <w:t xml:space="preserve">History of </w:t>
       </w:r>
       <w:proofErr w:type="gramStart"/>
       <w:r>
@@ -1837,7 +1996,7 @@
           <w:szCs w:val="28"/>
           <w:lang w:val="en-US"/>
         </w:rPr>
-        <w:t>. :</w:t>
+        <w:t>C :</w:t>
       </w:r>
       <w:proofErr w:type="gramEnd"/>
       <w:r>
@@ -1846,30 +2005,24 @@
           <w:szCs w:val="28"/>
           <w:lang w:val="en-US"/>
         </w:rPr>
-        <w:t xml:space="preserve"> it follows some steps by step procedure to execute a program.</w:t>
-      </w:r>
-    </w:p>
-    <w:p>
-      <w:pPr>
-        <w:pStyle w:val="ListParagraph"/>
-        <w:numPr>
-          <w:ilvl w:val="0"/>
-          <w:numId w:val="2"/>
-        </w:numPr>
-        <w:rPr>
-          <w:sz w:val="28"/>
-          <w:szCs w:val="28"/>
-          <w:lang w:val="en-US"/>
-        </w:rPr>
-      </w:pPr>
-      <w:r>
-        <w:rPr>
-          <w:sz w:val="28"/>
-          <w:szCs w:val="28"/>
-          <w:lang w:val="en-US"/>
-        </w:rPr>
-        <w:lastRenderedPageBreak/>
-        <w:t xml:space="preserve">Structured programming </w:t>
+        <w:t xml:space="preserve">  </w:t>
+      </w:r>
+    </w:p>
+    <w:p>
+      <w:pPr>
+        <w:rPr>
+          <w:sz w:val="28"/>
+          <w:szCs w:val="28"/>
+          <w:lang w:val="en-US"/>
+        </w:rPr>
+      </w:pPr>
+      <w:r>
+        <w:rPr>
+          <w:sz w:val="28"/>
+          <w:szCs w:val="28"/>
+          <w:lang w:val="en-US"/>
+        </w:rPr>
+        <w:t>In 1972 at American telephone and telegraph (AT &amp;</w:t>
       </w:r>
       <w:proofErr w:type="gramStart"/>
       <w:r>
@@ -1878,7 +2031,7 @@
           <w:szCs w:val="28"/>
           <w:lang w:val="en-US"/>
         </w:rPr>
-        <w:t>language :</w:t>
+        <w:t>T )</w:t>
       </w:r>
       <w:proofErr w:type="gramEnd"/>
       <w:r>
@@ -1887,39 +2040,59 @@
           <w:szCs w:val="28"/>
           <w:lang w:val="en-US"/>
         </w:rPr>
-        <w:t xml:space="preserve"> it breaks the program into smaller blocks to solve a typical problem.</w:t>
-      </w:r>
-    </w:p>
-    <w:p>
-      <w:pPr>
-        <w:ind w:left="360"/>
-        <w:rPr>
-          <w:sz w:val="28"/>
-          <w:szCs w:val="28"/>
-          <w:lang w:val="en-US"/>
-        </w:rPr>
-      </w:pPr>
-    </w:p>
-    <w:p>
-      <w:pPr>
-        <w:pStyle w:val="ListParagraph"/>
-        <w:numPr>
-          <w:ilvl w:val="0"/>
-          <w:numId w:val="2"/>
-        </w:numPr>
-        <w:rPr>
-          <w:sz w:val="28"/>
-          <w:szCs w:val="28"/>
-          <w:lang w:val="en-US"/>
-        </w:rPr>
-      </w:pPr>
-      <w:r>
-        <w:rPr>
-          <w:sz w:val="28"/>
-          <w:szCs w:val="28"/>
-          <w:lang w:val="en-US"/>
-        </w:rPr>
-        <w:t xml:space="preserve">System programming </w:t>
+        <w:t xml:space="preserve"> bells lab USA </w:t>
+      </w:r>
+    </w:p>
+    <w:p>
+      <w:pPr>
+        <w:rPr>
+          <w:sz w:val="28"/>
+          <w:szCs w:val="28"/>
+          <w:lang w:val="en-US"/>
+        </w:rPr>
+      </w:pPr>
+      <w:r>
+        <w:rPr>
+          <w:sz w:val="28"/>
+          <w:szCs w:val="28"/>
+          <w:lang w:val="en-US"/>
+        </w:rPr>
+        <w:t>Dennis Ritchie Developed the C programming language.</w:t>
+      </w:r>
+    </w:p>
+    <w:p>
+      <w:pPr>
+        <w:rPr>
+          <w:sz w:val="28"/>
+          <w:szCs w:val="28"/>
+          <w:lang w:val="en-US"/>
+        </w:rPr>
+      </w:pPr>
+    </w:p>
+    <w:p>
+      <w:pPr>
+        <w:rPr>
+          <w:sz w:val="28"/>
+          <w:szCs w:val="28"/>
+          <w:lang w:val="en-US"/>
+        </w:rPr>
+      </w:pPr>
+    </w:p>
+    <w:p>
+      <w:pPr>
+        <w:rPr>
+          <w:sz w:val="28"/>
+          <w:szCs w:val="28"/>
+          <w:lang w:val="en-US"/>
+        </w:rPr>
+      </w:pPr>
+      <w:r>
+        <w:rPr>
+          <w:sz w:val="28"/>
+          <w:szCs w:val="28"/>
+          <w:lang w:val="en-US"/>
+        </w:rPr>
+        <w:t xml:space="preserve">Environment </w:t>
       </w:r>
       <w:proofErr w:type="gramStart"/>
       <w:r>
@@ -1928,187 +2101,8 @@
           <w:szCs w:val="28"/>
           <w:lang w:val="en-US"/>
         </w:rPr>
-        <w:t>language :</w:t>
-      </w:r>
-      <w:proofErr w:type="gramEnd"/>
-      <w:r>
-        <w:rPr>
-          <w:sz w:val="28"/>
-          <w:szCs w:val="28"/>
-          <w:lang w:val="en-US"/>
-        </w:rPr>
-        <w:t xml:space="preserve">  Some operating systems can be written  by c like Unix and we can also write the </w:t>
-      </w:r>
-      <w:proofErr w:type="spellStart"/>
-      <w:r>
-        <w:rPr>
-          <w:sz w:val="28"/>
-          <w:szCs w:val="28"/>
-          <w:lang w:val="en-US"/>
-        </w:rPr>
-        <w:t>kernals</w:t>
-      </w:r>
-      <w:proofErr w:type="spellEnd"/>
-      <w:r>
-        <w:rPr>
-          <w:sz w:val="28"/>
-          <w:szCs w:val="28"/>
-          <w:lang w:val="en-US"/>
-        </w:rPr>
-        <w:t xml:space="preserve"> in c.</w:t>
-      </w:r>
-    </w:p>
-    <w:p>
-      <w:pPr>
-        <w:pStyle w:val="ListParagraph"/>
-        <w:rPr>
-          <w:sz w:val="28"/>
-          <w:szCs w:val="28"/>
-          <w:lang w:val="en-US"/>
-        </w:rPr>
-      </w:pPr>
-    </w:p>
-    <w:p>
-      <w:pPr>
-        <w:rPr>
-          <w:sz w:val="28"/>
-          <w:szCs w:val="28"/>
-          <w:lang w:val="en-US"/>
-        </w:rPr>
-      </w:pPr>
-    </w:p>
-    <w:p>
-      <w:pPr>
-        <w:rPr>
-          <w:sz w:val="28"/>
-          <w:szCs w:val="28"/>
-          <w:lang w:val="en-US"/>
-        </w:rPr>
-      </w:pPr>
-      <w:r>
-        <w:rPr>
-          <w:sz w:val="28"/>
-          <w:szCs w:val="28"/>
-          <w:lang w:val="en-US"/>
-        </w:rPr>
-        <w:t xml:space="preserve">History of </w:t>
-      </w:r>
-      <w:proofErr w:type="gramStart"/>
-      <w:r>
-        <w:rPr>
-          <w:sz w:val="28"/>
-          <w:szCs w:val="28"/>
-          <w:lang w:val="en-US"/>
-        </w:rPr>
-        <w:t>C :</w:t>
-      </w:r>
-      <w:proofErr w:type="gramEnd"/>
-      <w:r>
-        <w:rPr>
-          <w:sz w:val="28"/>
-          <w:szCs w:val="28"/>
-          <w:lang w:val="en-US"/>
-        </w:rPr>
-        <w:t xml:space="preserve">  </w:t>
-      </w:r>
-    </w:p>
-    <w:p>
-      <w:pPr>
-        <w:rPr>
-          <w:sz w:val="28"/>
-          <w:szCs w:val="28"/>
-          <w:lang w:val="en-US"/>
-        </w:rPr>
-      </w:pPr>
-      <w:r>
-        <w:rPr>
-          <w:sz w:val="28"/>
-          <w:szCs w:val="28"/>
-          <w:lang w:val="en-US"/>
-        </w:rPr>
-        <w:t>In 1972 at American telephone and telegraph (AT &amp;</w:t>
-      </w:r>
-      <w:proofErr w:type="gramStart"/>
-      <w:r>
-        <w:rPr>
-          <w:sz w:val="28"/>
-          <w:szCs w:val="28"/>
-          <w:lang w:val="en-US"/>
-        </w:rPr>
-        <w:t>T )</w:t>
-      </w:r>
-      <w:proofErr w:type="gramEnd"/>
-      <w:r>
-        <w:rPr>
-          <w:sz w:val="28"/>
-          <w:szCs w:val="28"/>
-          <w:lang w:val="en-US"/>
-        </w:rPr>
-        <w:t xml:space="preserve"> bells lab USA </w:t>
-      </w:r>
-    </w:p>
-    <w:p>
-      <w:pPr>
-        <w:rPr>
-          <w:sz w:val="28"/>
-          <w:szCs w:val="28"/>
-          <w:lang w:val="en-US"/>
-        </w:rPr>
-      </w:pPr>
-      <w:r>
-        <w:rPr>
-          <w:sz w:val="28"/>
-          <w:szCs w:val="28"/>
-          <w:lang w:val="en-US"/>
-        </w:rPr>
-        <w:t>Dennis Ritchie Developed the C programming language.</w:t>
-      </w:r>
-    </w:p>
-    <w:p>
-      <w:pPr>
-        <w:rPr>
-          <w:sz w:val="28"/>
-          <w:szCs w:val="28"/>
-          <w:lang w:val="en-US"/>
-        </w:rPr>
-      </w:pPr>
-    </w:p>
-    <w:p>
-      <w:pPr>
-        <w:rPr>
-          <w:sz w:val="28"/>
-          <w:szCs w:val="28"/>
-          <w:lang w:val="en-US"/>
-        </w:rPr>
-      </w:pPr>
-    </w:p>
-    <w:p>
-      <w:pPr>
-        <w:rPr>
-          <w:sz w:val="28"/>
-          <w:szCs w:val="28"/>
-          <w:lang w:val="en-US"/>
-        </w:rPr>
-      </w:pPr>
-      <w:r>
-        <w:rPr>
-          <w:sz w:val="28"/>
-          <w:szCs w:val="28"/>
-          <w:lang w:val="en-US"/>
-        </w:rPr>
-        <w:t xml:space="preserve">Environment </w:t>
-      </w:r>
-      <w:proofErr w:type="gramStart"/>
-      <w:r>
-        <w:rPr>
-          <w:sz w:val="28"/>
-          <w:szCs w:val="28"/>
-          <w:lang w:val="en-US"/>
-        </w:rPr>
         <w:t>Setup :</w:t>
       </w:r>
-      <w:bookmarkStart w:id="0" w:name="_GoBack"/>
-      <w:bookmarkEnd w:id="0"/>
       <w:proofErr w:type="gramEnd"/>
     </w:p>
     <w:p>
@@ -3280,7 +3274,13 @@
         <w:rPr>
           <w:lang w:val="en-US"/>
         </w:rPr>
-        <w:t>,atom,brackets</w:t>
+        <w:t>,</w:t>
+      </w:r>
+      <w:r>
+        <w:rPr>
+          <w:lang w:val="en-US"/>
+        </w:rPr>
+        <w:t>atom,brackets</w:t>
       </w:r>
       <w:proofErr w:type="spellEnd"/>
       <w:proofErr w:type="gramEnd"/>
@@ -3295,7 +3295,21 @@
           <w:lang w:val="en-US"/>
         </w:rPr>
         <w:tab/>
-        <w:t xml:space="preserve">collection) ,bcc </w:t>
+        <w:t>collection) ,</w:t>
+      </w:r>
+      <w:proofErr w:type="spellStart"/>
+      <w:r>
+        <w:rPr>
+          <w:lang w:val="en-US"/>
+        </w:rPr>
+        <w:t>bcc,MinGW</w:t>
+      </w:r>
+      <w:proofErr w:type="spellEnd"/>
+      <w:r>
+        <w:rPr>
+          <w:lang w:val="en-US"/>
+        </w:rPr>
+        <w:t>,</w:t>
       </w:r>
       <w:r>
         <w:rPr>
@@ -3536,7 +3550,6 @@
         <w:t xml:space="preserve">For </w:t>
       </w:r>
       <w:proofErr w:type="spellStart"/>
-      <w:proofErr w:type="gramStart"/>
       <w:r>
         <w:rPr>
           <w:lang w:val="en-US"/>
@@ -3548,14 +3561,7 @@
         <w:rPr>
           <w:lang w:val="en-US"/>
         </w:rPr>
-        <w:t xml:space="preserve">  :</w:t>
-      </w:r>
-      <w:proofErr w:type="gramEnd"/>
-      <w:r>
-        <w:rPr>
-          <w:lang w:val="en-US"/>
-        </w:rPr>
-        <w:t xml:space="preserve"> dev c/</w:t>
+        <w:t xml:space="preserve">  : dev c/</w:t>
       </w:r>
       <w:proofErr w:type="spellStart"/>
       <w:r>
@@ -3571,15 +3577,8 @@
         </w:rPr>
         <w:t xml:space="preserve"> ,code blocks</w:t>
       </w:r>
-    </w:p>
-    <w:p>
-      <w:pPr>
-        <w:rPr>
-          <w:sz w:val="28"/>
-          <w:szCs w:val="28"/>
-          <w:lang w:val="en-US"/>
-        </w:rPr>
-      </w:pPr>
+      <w:bookmarkStart w:id="0" w:name="_GoBack"/>
+      <w:bookmarkEnd w:id="0"/>
     </w:p>
     <w:sectPr>
       <w:pgSz w:w="11906" w:h="16838"/>
@@ -3771,11 +3770,103 @@
       </w:pPr>
     </w:lvl>
   </w:abstractNum>
+  <w:abstractNum w:abstractNumId="2" w15:restartNumberingAfterBreak="0">
+    <w:nsid w:val="77BD5946"/>
+    <w:multiLevelType w:val="hybridMultilevel"/>
+    <w:tmpl w:val="03D082D0"/>
+    <w:lvl w:ilvl="0" w:tplc="4009000F">
+      <w:start w:val="1"/>
+      <w:numFmt w:val="decimal"/>
+      <w:lvlText w:val="%1."/>
+      <w:lvlJc w:val="left"/>
+      <w:pPr>
+        <w:ind w:left="720" w:hanging="360"/>
+      </w:pPr>
+      <w:rPr>
+        <w:rFonts w:hint="default"/>
+      </w:rPr>
+    </w:lvl>
+    <w:lvl w:ilvl="1" w:tplc="40090019" w:tentative="1">
+      <w:start w:val="1"/>
+      <w:numFmt w:val="lowerLetter"/>
+      <w:lvlText w:val="%2."/>
+      <w:lvlJc w:val="left"/>
+      <w:pPr>
+        <w:ind w:left="1440" w:hanging="360"/>
+      </w:pPr>
+    </w:lvl>
+    <w:lvl w:ilvl="2" w:tplc="4009001B" w:tentative="1">
+      <w:start w:val="1"/>
+      <w:numFmt w:val="lowerRoman"/>
+      <w:lvlText w:val="%3."/>
+      <w:lvlJc w:val="right"/>
+      <w:pPr>
+        <w:ind w:left="2160" w:hanging="180"/>
+      </w:pPr>
+    </w:lvl>
+    <w:lvl w:ilvl="3" w:tplc="4009000F" w:tentative="1">
+      <w:start w:val="1"/>
+      <w:numFmt w:val="decimal"/>
+      <w:lvlText w:val="%4."/>
+      <w:lvlJc w:val="left"/>
+      <w:pPr>
+        <w:ind w:left="2880" w:hanging="360"/>
+      </w:pPr>
+    </w:lvl>
+    <w:lvl w:ilvl="4" w:tplc="40090019" w:tentative="1">
+      <w:start w:val="1"/>
+      <w:numFmt w:val="lowerLetter"/>
+      <w:lvlText w:val="%5."/>
+      <w:lvlJc w:val="left"/>
+      <w:pPr>
+        <w:ind w:left="3600" w:hanging="360"/>
+      </w:pPr>
+    </w:lvl>
+    <w:lvl w:ilvl="5" w:tplc="4009001B" w:tentative="1">
+      <w:start w:val="1"/>
+      <w:numFmt w:val="lowerRoman"/>
+      <w:lvlText w:val="%6."/>
+      <w:lvlJc w:val="right"/>
+      <w:pPr>
+        <w:ind w:left="4320" w:hanging="180"/>
+      </w:pPr>
+    </w:lvl>
+    <w:lvl w:ilvl="6" w:tplc="4009000F" w:tentative="1">
+      <w:start w:val="1"/>
+      <w:numFmt w:val="decimal"/>
+      <w:lvlText w:val="%7."/>
+      <w:lvlJc w:val="left"/>
+      <w:pPr>
+        <w:ind w:left="5040" w:hanging="360"/>
+      </w:pPr>
+    </w:lvl>
+    <w:lvl w:ilvl="7" w:tplc="40090019" w:tentative="1">
+      <w:start w:val="1"/>
+      <w:numFmt w:val="lowerLetter"/>
+      <w:lvlText w:val="%8."/>
+      <w:lvlJc w:val="left"/>
+      <w:pPr>
+        <w:ind w:left="5760" w:hanging="360"/>
+      </w:pPr>
+    </w:lvl>
+    <w:lvl w:ilvl="8" w:tplc="4009001B" w:tentative="1">
+      <w:start w:val="1"/>
+      <w:numFmt w:val="lowerRoman"/>
+      <w:lvlText w:val="%9."/>
+      <w:lvlJc w:val="right"/>
+      <w:pPr>
+        <w:ind w:left="6480" w:hanging="180"/>
+      </w:pPr>
+    </w:lvl>
+  </w:abstractNum>
   <w:num w:numId="1">
     <w:abstractNumId w:val="0"/>
   </w:num>
   <w:num w:numId="2">
     <w:abstractNumId w:val="1"/>
+  </w:num>
+  <w:num w:numId="3">
+    <w:abstractNumId w:val="2"/>
   </w:num>
 </w:numbering>
 </file>
